--- a/14.docx
+++ b/14.docx
@@ -334,8 +334,6 @@
         </w:rPr>
         <w:t>ng with functional improvements</w:t>
       </w:r>
-      <w:bookmarkStart w:id="0" w:name="_GoBack"/>
-      <w:bookmarkEnd w:id="0"/>
       <w:r>
         <w:rPr>
           <w:bCs/>
@@ -417,7 +415,15 @@
           <w:szCs w:val="32"/>
           <w:lang w:val="en-GB"/>
         </w:rPr>
-        <w:t>Collect information from various social networking sites, including Twitter, LinkedIn, Quora, Google+ etc.</w:t>
+        <w:t xml:space="preserve">Collect information from </w:t>
+      </w:r>
+      <w:r>
+        <w:rPr>
+          <w:bCs/>
+          <w:szCs w:val="32"/>
+          <w:lang w:val="en-GB"/>
+        </w:rPr>
+        <w:t>more resources – books, corpora, newspapers etc.</w:t>
       </w:r>
     </w:p>
     <w:p>
@@ -441,7 +447,7 @@
           <w:szCs w:val="32"/>
           <w:lang w:val="en-GB"/>
         </w:rPr>
-        <w:t>Collect more information from Facebook which may include posts, likes, comments, etc</w:t>
+        <w:t>Use better parsers – currently the system is restricted by the parser it uses. NLTK parsers though more efficient than other contemporary parsers, it is still far away from being perfect.</w:t>
       </w:r>
     </w:p>
     <w:p>
@@ -465,7 +471,15 @@
           <w:szCs w:val="32"/>
           <w:lang w:val="en-GB"/>
         </w:rPr>
-        <w:t>Include category information provided by WolframAlpha and other services while performing similarity calculation.</w:t>
+        <w:t xml:space="preserve">Generate a larger </w:t>
+      </w:r>
+      <w:r>
+        <w:rPr>
+          <w:bCs/>
+          <w:szCs w:val="32"/>
+          <w:lang w:val="en-GB"/>
+        </w:rPr>
+        <w:t>pool of misused phrases in Indian English</w:t>
       </w:r>
     </w:p>
     <w:p>
@@ -489,7 +503,23 @@
           <w:szCs w:val="32"/>
           <w:lang w:val="en-GB"/>
         </w:rPr>
-        <w:t>Generate a larger description for the values of the attributes in the pool database</w:t>
+        <w:t xml:space="preserve">Generate a larger </w:t>
+      </w:r>
+      <w:r>
+        <w:rPr>
+          <w:bCs/>
+          <w:szCs w:val="32"/>
+          <w:lang w:val="en-GB"/>
+        </w:rPr>
+        <w:t>pool of misused words in</w:t>
+      </w:r>
+      <w:r>
+        <w:rPr>
+          <w:bCs/>
+          <w:szCs w:val="32"/>
+          <w:lang w:val="en-GB"/>
+        </w:rPr>
+        <w:t xml:space="preserve"> English</w:t>
       </w:r>
     </w:p>
     <w:p>
@@ -513,7 +543,7 @@
           <w:szCs w:val="32"/>
           <w:lang w:val="en-GB"/>
         </w:rPr>
-        <w:t>Use of different similarity algorithms to calculate the similarity scores and combine similarity scores of various algorithms to provide better results.</w:t>
+        <w:t>Use better mechanism for syllable counting</w:t>
       </w:r>
     </w:p>
     <w:p>
@@ -537,7 +567,7 @@
           <w:szCs w:val="32"/>
           <w:lang w:val="en-GB"/>
         </w:rPr>
-        <w:t>Classification algorithms can be implemented for the matching of the pools with the context.</w:t>
+        <w:t>Include words that are not a part of American English in syllable counting</w:t>
       </w:r>
     </w:p>
     <w:p>
@@ -561,7 +591,7 @@
           <w:szCs w:val="32"/>
           <w:lang w:val="en-GB"/>
         </w:rPr>
-        <w:t>Implement the context using more efficient ways.</w:t>
+        <w:t>Introduce context based analysis</w:t>
       </w:r>
     </w:p>
     <w:p>
@@ -585,7 +615,7 @@
           <w:szCs w:val="32"/>
           <w:lang w:val="en-GB"/>
         </w:rPr>
-        <w:t>Implement more natural language algorithms to find the intentions behind the context.</w:t>
+        <w:t>Generate a document with corrections implemented</w:t>
       </w:r>
     </w:p>
     <w:p>
@@ -609,7 +639,7 @@
           <w:szCs w:val="32"/>
           <w:lang w:val="en-GB"/>
         </w:rPr>
-        <w:t>Generation and use of the network, using existing network generation tools, for a better visualization and better user experience.</w:t>
+        <w:t>Detect the genre of writing</w:t>
       </w:r>
     </w:p>
     <w:p>
@@ -633,7 +663,7 @@
           <w:szCs w:val="32"/>
           <w:lang w:val="en-GB"/>
         </w:rPr>
-        <w:t xml:space="preserve">Use different technologies to implement the backend in a more efficient manner. </w:t>
+        <w:t>Use stylistics evaluation for establishing authorship of a document</w:t>
       </w:r>
     </w:p>
     <w:p>
@@ -657,83 +687,7 @@
           <w:szCs w:val="32"/>
           <w:lang w:val="en-GB"/>
         </w:rPr>
-        <w:t>Make the project compatible with every browser.</w:t>
-      </w:r>
-    </w:p>
-    <w:p>
-      <w:pPr>
-        <w:pStyle w:val="BodyTextIndent"/>
-        <w:spacing w:line="360" w:lineRule="auto"/>
-        <w:ind w:left="0"/>
-        <w:jc w:val="both"/>
-        <w:rPr>
-          <w:b/>
-          <w:bCs/>
-          <w:sz w:val="36"/>
-          <w:szCs w:val="32"/>
-          <w:lang w:val="en-GB"/>
-        </w:rPr>
-      </w:pPr>
-    </w:p>
-    <w:p>
-      <w:pPr>
-        <w:pStyle w:val="BodyTextIndent"/>
-        <w:ind w:left="0"/>
-        <w:jc w:val="both"/>
-        <w:rPr>
-          <w:b/>
-          <w:bCs/>
-          <w:sz w:val="28"/>
-          <w:szCs w:val="32"/>
-          <w:lang w:val="en-GB"/>
-        </w:rPr>
-      </w:pPr>
-    </w:p>
-    <w:p>
-      <w:pPr>
-        <w:pStyle w:val="BodyTextIndent"/>
-        <w:spacing w:line="360" w:lineRule="auto"/>
-        <w:ind w:left="0"/>
-        <w:jc w:val="both"/>
-        <w:rPr>
-          <w:b/>
-          <w:bCs/>
-          <w:sz w:val="28"/>
-          <w:szCs w:val="32"/>
-          <w:lang w:val="en-GB"/>
-        </w:rPr>
-      </w:pPr>
-      <w:r>
-        <w:rPr>
-          <w:b/>
-          <w:bCs/>
-          <w:sz w:val="28"/>
-          <w:szCs w:val="32"/>
-          <w:lang w:val="en-GB"/>
-        </w:rPr>
-        <w:lastRenderedPageBreak/>
-        <w:t>14.2 New approaches</w:t>
-      </w:r>
-    </w:p>
-    <w:p>
-      <w:pPr>
-        <w:pStyle w:val="BodyTextIndent"/>
-        <w:spacing w:line="360" w:lineRule="auto"/>
-        <w:ind w:left="0"/>
-        <w:jc w:val="both"/>
-        <w:rPr>
-          <w:bCs/>
-          <w:szCs w:val="32"/>
-          <w:lang w:val="en-GB"/>
-        </w:rPr>
-      </w:pPr>
-      <w:r>
-        <w:rPr>
-          <w:bCs/>
-          <w:szCs w:val="32"/>
-          <w:lang w:val="en-GB"/>
-        </w:rPr>
-        <w:t>This section lists a few new approaches that can be incorporated into our implementation.</w:t>
+        <w:t>Save the document in xml format with the purpose, readability, comments, etc. encoded</w:t>
       </w:r>
     </w:p>
     <w:p>
@@ -757,7 +711,7 @@
           <w:szCs w:val="32"/>
           <w:lang w:val="en-GB"/>
         </w:rPr>
-        <w:t>Host the application on the cloud and include a large number of users.</w:t>
+        <w:t>Have a local copy of the frequency distribution of the words stored in order to increase the speed  of processing</w:t>
       </w:r>
     </w:p>
     <w:p>
@@ -781,7 +735,7 @@
           <w:szCs w:val="32"/>
           <w:lang w:val="en-GB"/>
         </w:rPr>
-        <w:t>Collect user feedback and incorporate them.</w:t>
+        <w:t>Include checking the text for appropriate punctuation</w:t>
       </w:r>
     </w:p>
     <w:p>
@@ -805,8 +759,174 @@
           <w:szCs w:val="32"/>
           <w:lang w:val="en-GB"/>
         </w:rPr>
-        <w:t>Define the context in different ways.</w:t>
-      </w:r>
+        <w:t>Automatic correction of errors detected</w:t>
+      </w:r>
+    </w:p>
+    <w:p>
+      <w:pPr>
+        <w:pStyle w:val="BodyTextIndent"/>
+        <w:numPr>
+          <w:ilvl w:val="0"/>
+          <w:numId w:val="1"/>
+        </w:numPr>
+        <w:spacing w:line="360" w:lineRule="auto"/>
+        <w:jc w:val="both"/>
+        <w:rPr>
+          <w:bCs/>
+          <w:szCs w:val="32"/>
+          <w:lang w:val="en-GB"/>
+        </w:rPr>
+      </w:pPr>
+      <w:r>
+        <w:rPr>
+          <w:bCs/>
+          <w:szCs w:val="32"/>
+          <w:lang w:val="en-GB"/>
+        </w:rPr>
+        <w:t>Include languages other than English as well</w:t>
+      </w:r>
+    </w:p>
+    <w:p>
+      <w:pPr>
+        <w:pStyle w:val="BodyTextIndent"/>
+        <w:ind w:left="0"/>
+        <w:jc w:val="both"/>
+        <w:rPr>
+          <w:b/>
+          <w:bCs/>
+          <w:sz w:val="28"/>
+          <w:szCs w:val="32"/>
+          <w:lang w:val="en-GB"/>
+        </w:rPr>
+      </w:pPr>
+    </w:p>
+    <w:p>
+      <w:pPr>
+        <w:pStyle w:val="BodyTextIndent"/>
+        <w:spacing w:line="360" w:lineRule="auto"/>
+        <w:ind w:left="0"/>
+        <w:jc w:val="both"/>
+        <w:rPr>
+          <w:b/>
+          <w:bCs/>
+          <w:sz w:val="28"/>
+          <w:szCs w:val="32"/>
+          <w:lang w:val="en-GB"/>
+        </w:rPr>
+      </w:pPr>
+      <w:r>
+        <w:rPr>
+          <w:b/>
+          <w:bCs/>
+          <w:sz w:val="28"/>
+          <w:szCs w:val="32"/>
+          <w:lang w:val="en-GB"/>
+        </w:rPr>
+        <w:t>14.2 New approaches</w:t>
+      </w:r>
+    </w:p>
+    <w:p>
+      <w:pPr>
+        <w:pStyle w:val="BodyTextIndent"/>
+        <w:spacing w:line="360" w:lineRule="auto"/>
+        <w:ind w:left="0"/>
+        <w:jc w:val="both"/>
+        <w:rPr>
+          <w:bCs/>
+          <w:szCs w:val="32"/>
+          <w:lang w:val="en-GB"/>
+        </w:rPr>
+      </w:pPr>
+      <w:r>
+        <w:rPr>
+          <w:bCs/>
+          <w:szCs w:val="32"/>
+          <w:lang w:val="en-GB"/>
+        </w:rPr>
+        <w:t>This section lists a few new approaches that can be incorporated into our implementation.</w:t>
+      </w:r>
+    </w:p>
+    <w:p>
+      <w:pPr>
+        <w:pStyle w:val="BodyTextIndent"/>
+        <w:numPr>
+          <w:ilvl w:val="0"/>
+          <w:numId w:val="1"/>
+        </w:numPr>
+        <w:spacing w:line="360" w:lineRule="auto"/>
+        <w:jc w:val="both"/>
+        <w:rPr>
+          <w:bCs/>
+          <w:szCs w:val="32"/>
+          <w:lang w:val="en-GB"/>
+        </w:rPr>
+      </w:pPr>
+      <w:r>
+        <w:rPr>
+          <w:bCs/>
+          <w:szCs w:val="32"/>
+          <w:lang w:val="en-GB"/>
+        </w:rPr>
+        <w:t xml:space="preserve">Host the application on the </w:t>
+      </w:r>
+      <w:r>
+        <w:rPr>
+          <w:bCs/>
+          <w:szCs w:val="32"/>
+          <w:lang w:val="en-GB"/>
+        </w:rPr>
+        <w:t>web so that it is more accessible</w:t>
+      </w:r>
+    </w:p>
+    <w:p>
+      <w:pPr>
+        <w:pStyle w:val="BodyTextIndent"/>
+        <w:numPr>
+          <w:ilvl w:val="0"/>
+          <w:numId w:val="1"/>
+        </w:numPr>
+        <w:spacing w:line="360" w:lineRule="auto"/>
+        <w:jc w:val="both"/>
+        <w:rPr>
+          <w:bCs/>
+          <w:szCs w:val="32"/>
+          <w:lang w:val="en-GB"/>
+        </w:rPr>
+      </w:pPr>
+      <w:r>
+        <w:rPr>
+          <w:bCs/>
+          <w:szCs w:val="32"/>
+          <w:lang w:val="en-GB"/>
+        </w:rPr>
+        <w:t>Collect user feedback and incorporate them.</w:t>
+      </w:r>
+    </w:p>
+    <w:p>
+      <w:pPr>
+        <w:pStyle w:val="BodyTextIndent"/>
+        <w:numPr>
+          <w:ilvl w:val="0"/>
+          <w:numId w:val="1"/>
+        </w:numPr>
+        <w:spacing w:line="360" w:lineRule="auto"/>
+        <w:jc w:val="both"/>
+        <w:rPr>
+          <w:bCs/>
+          <w:szCs w:val="32"/>
+          <w:lang w:val="en-GB"/>
+        </w:rPr>
+      </w:pPr>
+      <w:r>
+        <w:rPr>
+          <w:bCs/>
+          <w:szCs w:val="32"/>
+          <w:lang w:val="en-GB"/>
+        </w:rPr>
+        <w:t>The application can be incorporated with speech to text conversion.</w:t>
+      </w:r>
+      <w:bookmarkStart w:id="0" w:name="_GoBack"/>
+      <w:bookmarkEnd w:id="0"/>
     </w:p>
     <w:p/>
     <w:sectPr>
@@ -897,7 +1017,7 @@
           <w:rPr>
             <w:noProof/>
           </w:rPr>
-          <w:t>2</w:t>
+          <w:t>3</w:t>
         </w:r>
         <w:r>
           <w:rPr>
